--- a/Python Experiment/实验报告3-舒天宇-202521095025.docx
+++ b/Python Experiment/实验报告3-舒天宇-202521095025.docx
@@ -82,12 +82,14 @@
       <w:pPr>
         <w:jc w:val="center"/>
         <w:rPr>
+          <w:rFonts w:hint="eastAsia" w:ascii="宋体" w:hAnsi="宋体" w:eastAsia="宋体" w:cs="宋体"/>
           <w:szCs w:val="21"/>
         </w:rPr>
       </w:pPr>
-      <w:r>
-        <w:rPr>
-          <w:rFonts w:hint="eastAsia"/>
+      <w:bookmarkStart w:id="0" w:name="_GoBack"/>
+      <w:r>
+        <w:rPr>
+          <w:rFonts w:hint="eastAsia" w:ascii="宋体" w:hAnsi="宋体" w:eastAsia="宋体" w:cs="宋体"/>
           <w:sz w:val="48"/>
           <w:szCs w:val="48"/>
           <w:lang w:eastAsia="zh-CN"/>
@@ -96,7 +98,7 @@
       </w:r>
       <w:r>
         <w:rPr>
-          <w:rFonts w:hint="eastAsia"/>
+          <w:rFonts w:hint="eastAsia" w:ascii="宋体" w:hAnsi="宋体" w:eastAsia="宋体" w:cs="宋体"/>
           <w:sz w:val="48"/>
           <w:szCs w:val="48"/>
           <w:lang w:val="en-US" w:eastAsia="zh-CN"/>
@@ -105,7 +107,7 @@
       </w:r>
       <w:r>
         <w:rPr>
-          <w:rFonts w:hint="eastAsia"/>
+          <w:rFonts w:hint="eastAsia" w:ascii="宋体" w:hAnsi="宋体" w:eastAsia="宋体" w:cs="宋体"/>
           <w:sz w:val="48"/>
           <w:szCs w:val="48"/>
           <w:lang w:eastAsia="zh-CN"/>
@@ -113,6 +115,7 @@
         <w:t>）</w:t>
       </w:r>
     </w:p>
+    <w:bookmarkEnd w:id="0"/>
     <w:p>
       <w:pPr>
         <w:rPr>
@@ -149,7 +152,40 @@
           <w:sz w:val="30"/>
           <w:u w:val="single"/>
         </w:rPr>
-        <w:t xml:space="preserve">   计算机科学学院     </w:t>
+        <w:t xml:space="preserve"> 计算机学院</w:t>
+      </w:r>
+      <w:r>
+        <w:rPr>
+          <w:rFonts w:hint="eastAsia" w:ascii="文鼎大标宋简" w:eastAsia="文鼎大标宋简"/>
+          <w:b w:val="0"/>
+          <w:bCs w:val="0"/>
+          <w:sz w:val="30"/>
+          <w:u w:val="single"/>
+          <w:lang w:eastAsia="zh-CN"/>
+        </w:rPr>
+        <w:t>（</w:t>
+      </w:r>
+      <w:r>
+        <w:rPr>
+          <w:rFonts w:hint="eastAsia" w:ascii="文鼎大标宋简" w:eastAsia="文鼎大标宋简"/>
+          <w:b w:val="0"/>
+          <w:bCs w:val="0"/>
+          <w:sz w:val="30"/>
+          <w:u w:val="single"/>
+          <w:lang w:val="en-US" w:eastAsia="zh-CN"/>
+        </w:rPr>
+        <w:t>人工智能学院</w:t>
+      </w:r>
+      <w:r>
+        <w:rPr>
+          <w:rFonts w:hint="eastAsia" w:ascii="文鼎大标宋简" w:eastAsia="文鼎大标宋简"/>
+          <w:b w:val="0"/>
+          <w:bCs w:val="0"/>
+          <w:sz w:val="30"/>
+          <w:u w:val="single"/>
+          <w:lang w:eastAsia="zh-CN"/>
+        </w:rPr>
+        <w:t>）</w:t>
       </w:r>
     </w:p>
     <w:p>
@@ -158,10 +194,11 @@
         <w:ind w:firstLine="2100" w:firstLineChars="700"/>
         <w:jc w:val="both"/>
         <w:rPr>
-          <w:rFonts w:ascii="文鼎大标宋简" w:eastAsia="文鼎大标宋简"/>
+          <w:rFonts w:hint="default" w:ascii="文鼎大标宋简" w:eastAsia="文鼎大标宋简"/>
           <w:b w:val="0"/>
           <w:bCs w:val="0"/>
           <w:sz w:val="30"/>
+          <w:lang w:val="en-US" w:eastAsia="zh-CN"/>
         </w:rPr>
       </w:pPr>
       <w:r>
@@ -181,7 +218,39 @@
           <w:sz w:val="30"/>
           <w:u w:val="single"/>
         </w:rPr>
-        <w:t xml:space="preserve">      人工智能        </w:t>
+        <w:t xml:space="preserve">     </w:t>
+      </w:r>
+      <w:r>
+        <w:rPr>
+          <w:rFonts w:hint="eastAsia" w:ascii="文鼎大标宋简" w:eastAsia="文鼎大标宋简"/>
+          <w:b w:val="0"/>
+          <w:bCs w:val="0"/>
+          <w:sz w:val="30"/>
+          <w:u w:val="single"/>
+          <w:lang w:val="en-US" w:eastAsia="zh-CN"/>
+        </w:rPr>
+        <w:t xml:space="preserve">   </w:t>
+      </w:r>
+      <w:r>
+        <w:rPr>
+          <w:rFonts w:hint="eastAsia" w:ascii="文鼎大标宋简" w:eastAsia="文鼎大标宋简"/>
+          <w:b w:val="0"/>
+          <w:bCs w:val="0"/>
+          <w:sz w:val="30"/>
+          <w:u w:val="single"/>
+        </w:rPr>
+        <w:t xml:space="preserve"> 人工智能        </w:t>
+      </w:r>
+      <w:r>
+        <w:rPr>
+          <w:rFonts w:hint="eastAsia" w:ascii="文鼎大标宋简" w:eastAsia="文鼎大标宋简"/>
+          <w:b w:val="0"/>
+          <w:bCs w:val="0"/>
+          <w:sz w:val="30"/>
+          <w:u w:val="single"/>
+          <w:lang w:val="en-US" w:eastAsia="zh-CN"/>
+        </w:rPr>
+        <w:t xml:space="preserve">  </w:t>
       </w:r>
     </w:p>
     <w:p>
@@ -213,7 +282,49 @@
           <w:sz w:val="30"/>
           <w:u w:val="single"/>
         </w:rPr>
-        <w:t xml:space="preserve">        2025          </w:t>
+        <w:t xml:space="preserve">     </w:t>
+      </w:r>
+      <w:r>
+        <w:rPr>
+          <w:rFonts w:hint="eastAsia" w:ascii="文鼎大标宋简" w:eastAsia="文鼎大标宋简"/>
+          <w:b w:val="0"/>
+          <w:bCs w:val="0"/>
+          <w:sz w:val="30"/>
+          <w:u w:val="single"/>
+          <w:lang w:val="en-US" w:eastAsia="zh-CN"/>
+        </w:rPr>
+        <w:t xml:space="preserve">   </w:t>
+      </w:r>
+      <w:r>
+        <w:rPr>
+          <w:rFonts w:hint="eastAsia" w:ascii="文鼎大标宋简" w:eastAsia="文鼎大标宋简"/>
+          <w:b w:val="0"/>
+          <w:bCs w:val="0"/>
+          <w:sz w:val="30"/>
+          <w:u w:val="single"/>
+        </w:rPr>
+        <w:t xml:space="preserve">   2025        </w:t>
+      </w:r>
+      <w:r>
+        <w:rPr>
+          <w:rFonts w:hint="eastAsia" w:ascii="文鼎大标宋简" w:eastAsia="文鼎大标宋简"/>
+          <w:b w:val="0"/>
+          <w:bCs w:val="0"/>
+          <w:sz w:val="30"/>
+          <w:u w:val="single"/>
+          <w:lang w:val="en-US" w:eastAsia="zh-CN"/>
+        </w:rPr>
+        <w:t xml:space="preserve">  </w:t>
+      </w:r>
+      <w:r>
+        <w:rPr>
+          <w:rFonts w:hint="eastAsia" w:ascii="文鼎大标宋简" w:eastAsia="文鼎大标宋简"/>
+          <w:b w:val="0"/>
+          <w:bCs w:val="0"/>
+          <w:sz w:val="30"/>
+          <w:u w:val="single"/>
+        </w:rPr>
+        <w:t xml:space="preserve">  </w:t>
       </w:r>
     </w:p>
     <w:p>
@@ -245,7 +356,28 @@
           <w:sz w:val="30"/>
           <w:u w:val="single"/>
         </w:rPr>
-        <w:t xml:space="preserve">    Python程序设计</w:t>
+        <w:t xml:space="preserve">  </w:t>
+      </w:r>
+      <w:r>
+        <w:rPr>
+          <w:rFonts w:hint="eastAsia" w:ascii="文鼎大标宋简" w:eastAsia="文鼎大标宋简"/>
+          <w:b w:val="0"/>
+          <w:bCs w:val="0"/>
+          <w:sz w:val="30"/>
+          <w:u w:val="single"/>
+          <w:lang w:val="en-US" w:eastAsia="zh-CN"/>
+        </w:rPr>
+        <w:t xml:space="preserve">  </w:t>
+      </w:r>
+      <w:r>
+        <w:rPr>
+          <w:rFonts w:hint="eastAsia" w:ascii="文鼎大标宋简" w:eastAsia="文鼎大标宋简"/>
+          <w:b w:val="0"/>
+          <w:bCs w:val="0"/>
+          <w:sz w:val="30"/>
+          <w:u w:val="single"/>
+        </w:rPr>
+        <w:t xml:space="preserve">  Python程序设计</w:t>
       </w:r>
       <w:r>
         <w:rPr>
@@ -255,7 +387,28 @@
           <w:sz w:val="30"/>
           <w:u w:val="single"/>
         </w:rPr>
+        <w:t xml:space="preserve">  </w:t>
+      </w:r>
+      <w:r>
+        <w:rPr>
+          <w:rFonts w:hint="eastAsia" w:ascii="文鼎大标宋简" w:eastAsia="文鼎大标宋简"/>
+          <w:b w:val="0"/>
+          <w:bCs w:val="0"/>
+          <w:sz w:val="30"/>
+          <w:u w:val="single"/>
+          <w:lang w:val="en-US" w:eastAsia="zh-CN"/>
+        </w:rPr>
         <w:t xml:space="preserve">   </w:t>
+      </w:r>
+      <w:r>
+        <w:rPr>
+          <w:rFonts w:ascii="文鼎大标宋简" w:eastAsia="文鼎大标宋简"/>
+          <w:b w:val="0"/>
+          <w:bCs w:val="0"/>
+          <w:sz w:val="30"/>
+          <w:u w:val="single"/>
+        </w:rPr>
+        <w:t xml:space="preserve"> </w:t>
       </w:r>
       <w:r>
         <w:rPr>
@@ -308,7 +461,7 @@
           <w:u w:val="single"/>
           <w:lang w:val="en-US" w:eastAsia="zh-CN"/>
         </w:rPr>
-        <w:t xml:space="preserve"> 202521095025  </w:t>
+        <w:t xml:space="preserve">      202521095025  </w:t>
       </w:r>
       <w:r>
         <w:rPr>
@@ -318,7 +471,28 @@
           <w:sz w:val="30"/>
           <w:u w:val="single"/>
         </w:rPr>
-        <w:t xml:space="preserve">    </w:t>
+        <w:t xml:space="preserve"> </w:t>
+      </w:r>
+      <w:r>
+        <w:rPr>
+          <w:rFonts w:hint="eastAsia" w:ascii="文鼎大标宋简" w:eastAsia="文鼎大标宋简"/>
+          <w:b w:val="0"/>
+          <w:bCs w:val="0"/>
+          <w:sz w:val="30"/>
+          <w:u w:val="single"/>
+          <w:lang w:val="en-US" w:eastAsia="zh-CN"/>
+        </w:rPr>
+        <w:t xml:space="preserve">  </w:t>
+      </w:r>
+      <w:r>
+        <w:rPr>
+          <w:rFonts w:hint="eastAsia" w:ascii="文鼎大标宋简" w:eastAsia="文鼎大标宋简"/>
+          <w:b w:val="0"/>
+          <w:bCs w:val="0"/>
+          <w:sz w:val="30"/>
+          <w:u w:val="single"/>
+        </w:rPr>
+        <w:t xml:space="preserve">   </w:t>
       </w:r>
     </w:p>
     <w:p>
@@ -350,7 +524,7 @@
           <w:sz w:val="30"/>
           <w:u w:val="single"/>
         </w:rPr>
-        <w:t xml:space="preserve">       </w:t>
+        <w:t xml:space="preserve">   </w:t>
       </w:r>
       <w:r>
         <w:rPr>
@@ -361,7 +535,7 @@
           <w:u w:val="single"/>
           <w:lang w:val="en-US" w:eastAsia="zh-CN"/>
         </w:rPr>
-        <w:t>舒天宇</w:t>
+        <w:t xml:space="preserve">    </w:t>
       </w:r>
       <w:r>
         <w:rPr>
@@ -371,7 +545,49 @@
           <w:sz w:val="30"/>
           <w:u w:val="single"/>
         </w:rPr>
-        <w:t xml:space="preserve">      </w:t>
+        <w:t xml:space="preserve">    </w:t>
+      </w:r>
+      <w:r>
+        <w:rPr>
+          <w:rFonts w:hint="eastAsia" w:ascii="文鼎大标宋简" w:eastAsia="文鼎大标宋简"/>
+          <w:b w:val="0"/>
+          <w:bCs w:val="0"/>
+          <w:sz w:val="30"/>
+          <w:u w:val="single"/>
+          <w:lang w:val="en-US" w:eastAsia="zh-CN"/>
+        </w:rPr>
+        <w:t>舒天宇</w:t>
+      </w:r>
+      <w:r>
+        <w:rPr>
+          <w:rFonts w:hint="eastAsia" w:ascii="文鼎大标宋简" w:eastAsia="文鼎大标宋简"/>
+          <w:b w:val="0"/>
+          <w:bCs w:val="0"/>
+          <w:sz w:val="30"/>
+          <w:u w:val="single"/>
+        </w:rPr>
+        <w:t xml:space="preserve"> </w:t>
+      </w:r>
+      <w:r>
+        <w:rPr>
+          <w:rFonts w:hint="eastAsia" w:ascii="文鼎大标宋简" w:eastAsia="文鼎大标宋简"/>
+          <w:b w:val="0"/>
+          <w:bCs w:val="0"/>
+          <w:sz w:val="30"/>
+          <w:u w:val="single"/>
+          <w:lang w:val="en-US" w:eastAsia="zh-CN"/>
+        </w:rPr>
+        <w:t xml:space="preserve">  </w:t>
+      </w:r>
+      <w:r>
+        <w:rPr>
+          <w:rFonts w:hint="eastAsia" w:ascii="文鼎大标宋简" w:eastAsia="文鼎大标宋简"/>
+          <w:b w:val="0"/>
+          <w:bCs w:val="0"/>
+          <w:sz w:val="30"/>
+          <w:u w:val="single"/>
+        </w:rPr>
+        <w:t xml:space="preserve">     </w:t>
       </w:r>
       <w:r>
         <w:rPr>
@@ -434,7 +650,7 @@
           <w:u w:val="single"/>
           <w:lang w:val="en-US" w:eastAsia="zh-CN"/>
         </w:rPr>
-        <w:t xml:space="preserve"> 李娜，康怡琳，马卫，任旭   </w:t>
+        <w:t xml:space="preserve">李娜，康怡琳，马卫，任恺  </w:t>
       </w:r>
     </w:p>
     <w:p>
@@ -4069,10 +4285,7 @@
           <w:p/>
           <w:p/>
           <w:p/>
-          <w:p>
-            <w:bookmarkStart w:id="0" w:name="_GoBack"/>
-            <w:bookmarkEnd w:id="0"/>
-          </w:p>
+          <w:p/>
           <w:p>
             <w:pPr>
               <w:ind w:firstLine="4830" w:firstLineChars="2300"/>
